--- a/创新实验室开放申请表.docx
+++ b/创新实验室开放申请表.docx
@@ -1,6 +1,6 @@
 
 <file path=word/document.xml><?xml version="1.0" encoding="utf-8"?>
-<w:document xmlns:wpc="http://schemas.microsoft.com/office/word/2010/wordprocessingCanvas" xmlns:cx="http://schemas.microsoft.com/office/drawing/2014/chartex" xmlns:cx1="http://schemas.microsoft.com/office/drawing/2015/9/8/chartex" xmlns:cx2="http://schemas.microsoft.com/office/drawing/2015/10/21/chartex" xmlns:cx3="http://schemas.microsoft.com/office/drawing/2016/5/9/chartex" xmlns:cx4="http://schemas.microsoft.com/office/drawing/2016/5/10/chartex" xmlns:cx5="http://schemas.microsoft.com/office/drawing/2016/5/11/chartex" xmlns:cx6="http://schemas.microsoft.com/office/drawing/2016/5/12/chartex" xmlns:cx7="http://schemas.microsoft.com/office/drawing/2016/5/13/chartex" xmlns:cx8="http://schemas.microsoft.com/office/drawing/2016/5/14/chartex" xmlns:mc="http://schemas.openxmlformats.org/markup-compatibility/2006" xmlns:aink="http://schemas.microsoft.com/office/drawing/2016/ink" xmlns:am3d="http://schemas.microsoft.com/office/drawing/2017/model3d" xmlns:o="urn:schemas-microsoft-com:office:office" xmlns:r="http://schemas.openxmlformats.org/officeDocument/2006/relationships" xmlns:m="http://schemas.openxmlformats.org/officeDocument/2006/math" xmlns:v="urn:schemas-microsoft-com:vml" xmlns:wp14="http://schemas.microsoft.com/office/word/2010/wordprocessingDrawing" xmlns:wp="http://schemas.openxmlformats.org/drawingml/2006/wordprocessingDrawing" xmlns:w10="urn:schemas-microsoft-com:office:word" xmlns:w="http://schemas.openxmlformats.org/wordprocessingml/2006/main" xmlns:w14="http://schemas.microsoft.com/office/word/2010/wordml" xmlns:w15="http://schemas.microsoft.com/office/word/2012/wordml" xmlns:w16cid="http://schemas.microsoft.com/office/word/2016/wordml/cid" xmlns:w16se="http://schemas.microsoft.com/office/word/2015/wordml/symex" xmlns:wpg="http://schemas.microsoft.com/office/word/2010/wordprocessingGroup" xmlns:wpi="http://schemas.microsoft.com/office/word/2010/wordprocessingInk" xmlns:wne="http://schemas.microsoft.com/office/word/2006/wordml" xmlns:wps="http://schemas.microsoft.com/office/word/2010/wordprocessingShape" mc:Ignorable="w14 w15 w16se w16cid wp14">
+<w:document xmlns:wpc="http://schemas.microsoft.com/office/word/2010/wordprocessingCanvas" xmlns:mc="http://schemas.openxmlformats.org/markup-compatibility/2006" xmlns:o="urn:schemas-microsoft-com:office:office" xmlns:r="http://schemas.openxmlformats.org/officeDocument/2006/relationships" xmlns:m="http://schemas.openxmlformats.org/officeDocument/2006/math" xmlns:v="urn:schemas-microsoft-com:vml" xmlns:wp14="http://schemas.microsoft.com/office/word/2010/wordprocessingDrawing" xmlns:wp="http://schemas.openxmlformats.org/drawingml/2006/wordprocessingDrawing" xmlns:w10="urn:schemas-microsoft-com:office:word" xmlns:w="http://schemas.openxmlformats.org/wordprocessingml/2006/main" xmlns:w14="http://schemas.microsoft.com/office/word/2010/wordml" xmlns:w15="http://schemas.microsoft.com/office/word/2012/wordml" xmlns:wpg="http://schemas.microsoft.com/office/word/2010/wordprocessingGroup" xmlns:wpi="http://schemas.microsoft.com/office/word/2010/wordprocessingInk" xmlns:wne="http://schemas.microsoft.com/office/word/2006/wordml" xmlns:wps="http://schemas.microsoft.com/office/word/2010/wordprocessingShape" mc:Ignorable="w14 w15 wp14">
   <w:body>
     <w:p>
       <w:pPr>
@@ -164,8 +164,6 @@
         </w:rPr>
         <w:t xml:space="preserve"> </w:t>
       </w:r>
-      <w:bookmarkStart w:id="0" w:name="_GoBack"/>
-      <w:bookmarkEnd w:id="0"/>
       <w:r>
         <w:rPr>
           <w:rFonts w:ascii="ˎ̥" w:hAnsi="ˎ̥" w:hint="eastAsia"/>
@@ -257,7 +255,16 @@
                 <w:rFonts w:hint="eastAsia"/>
                 <w:sz w:val="24"/>
               </w:rPr>
-              <w:t>国际大学生成绩设计大赛</w:t>
+              <w:t>国际大学生程序</w:t>
+            </w:r>
+            <w:bookmarkStart w:id="0" w:name="_GoBack"/>
+            <w:bookmarkEnd w:id="0"/>
+            <w:r>
+              <w:rPr>
+                <w:rFonts w:hint="eastAsia"/>
+                <w:sz w:val="24"/>
+              </w:rPr>
+              <w:t>设计大赛</w:t>
             </w:r>
           </w:p>
         </w:tc>
@@ -3358,37 +3365,97 @@
               <w:widowControl/>
               <w:jc w:val="center"/>
               <w:rPr>
+                <w:rFonts w:ascii="Noto Sans CJK SC Regular" w:hAnsi="Noto Sans CJK SC Regular" w:hint="eastAsia"/>
+                <w:sz w:val="20"/>
+                <w:szCs w:val="20"/>
+              </w:rPr>
+            </w:pPr>
+            <w:proofErr w:type="gramStart"/>
+            <w:r>
+              <w:rPr>
+                <w:rFonts w:ascii="Noto Sans CJK SC Regular" w:hAnsi="Noto Sans CJK SC Regular" w:hint="eastAsia"/>
+                <w:sz w:val="20"/>
+                <w:szCs w:val="20"/>
+              </w:rPr>
+              <w:t>郑关胜</w:t>
+            </w:r>
+            <w:proofErr w:type="gramEnd"/>
+          </w:p>
+        </w:tc>
+        <w:tc>
+          <w:tcPr>
+            <w:tcW w:w="1435" w:type="dxa"/>
+            <w:tcBorders>
+              <w:top w:val="single" w:sz="4" w:space="0" w:color="auto"/>
+              <w:left w:val="single" w:sz="4" w:space="0" w:color="auto"/>
+              <w:bottom w:val="single" w:sz="4" w:space="0" w:color="auto"/>
+              <w:right w:val="single" w:sz="4" w:space="0" w:color="auto"/>
+            </w:tcBorders>
+            <w:vAlign w:val="center"/>
+          </w:tcPr>
+          <w:p>
+            <w:pPr>
+              <w:widowControl/>
+              <w:jc w:val="center"/>
+              <w:rPr>
+                <w:rFonts w:ascii="Noto Sans CJK SC Regular" w:hAnsi="Noto Sans CJK SC Regular" w:hint="eastAsia"/>
+                <w:sz w:val="20"/>
+                <w:szCs w:val="20"/>
+              </w:rPr>
+            </w:pPr>
+            <w:r>
+              <w:rPr>
                 <w:rFonts w:ascii="Noto Sans CJK SC Regular" w:hAnsi="Noto Sans CJK SC Regular"/>
                 <w:sz w:val="20"/>
                 <w:szCs w:val="20"/>
               </w:rPr>
-            </w:pPr>
-            <w:proofErr w:type="gramStart"/>
-            <w:r>
-              <w:rPr>
-                <w:rFonts w:ascii="Noto Sans CJK SC Regular" w:hAnsi="Noto Sans CJK SC Regular" w:hint="eastAsia"/>
-                <w:sz w:val="20"/>
-                <w:szCs w:val="20"/>
-              </w:rPr>
-              <w:t>郑关胜</w:t>
-            </w:r>
-            <w:proofErr w:type="gramEnd"/>
-          </w:p>
-        </w:tc>
-        <w:tc>
-          <w:tcPr>
-            <w:tcW w:w="1435" w:type="dxa"/>
-            <w:tcBorders>
-              <w:top w:val="single" w:sz="4" w:space="0" w:color="auto"/>
-              <w:left w:val="single" w:sz="4" w:space="0" w:color="auto"/>
-              <w:bottom w:val="single" w:sz="4" w:space="0" w:color="auto"/>
-              <w:right w:val="single" w:sz="4" w:space="0" w:color="auto"/>
-            </w:tcBorders>
-            <w:vAlign w:val="center"/>
-          </w:tcPr>
-          <w:p>
-            <w:pPr>
-              <w:widowControl/>
+              <w:t>副教授</w:t>
+            </w:r>
+          </w:p>
+        </w:tc>
+        <w:tc>
+          <w:tcPr>
+            <w:tcW w:w="992" w:type="dxa"/>
+            <w:tcBorders>
+              <w:top w:val="single" w:sz="4" w:space="0" w:color="auto"/>
+              <w:left w:val="single" w:sz="4" w:space="0" w:color="auto"/>
+              <w:bottom w:val="single" w:sz="4" w:space="0" w:color="auto"/>
+              <w:right w:val="single" w:sz="4" w:space="0" w:color="auto"/>
+            </w:tcBorders>
+            <w:vAlign w:val="center"/>
+          </w:tcPr>
+          <w:p>
+            <w:pPr>
+              <w:jc w:val="center"/>
+              <w:rPr>
+                <w:rFonts w:ascii="Noto Sans CJK SC Regular" w:hAnsi="Noto Sans CJK SC Regular" w:hint="eastAsia"/>
+                <w:sz w:val="20"/>
+                <w:szCs w:val="20"/>
+              </w:rPr>
+            </w:pPr>
+            <w:r>
+              <w:rPr>
+                <w:rFonts w:ascii="Noto Sans CJK SC Regular" w:hAnsi="Noto Sans CJK SC Regular" w:hint="eastAsia"/>
+                <w:sz w:val="20"/>
+                <w:szCs w:val="20"/>
+              </w:rPr>
+              <w:t>软件工程系</w:t>
+            </w:r>
+          </w:p>
+        </w:tc>
+        <w:tc>
+          <w:tcPr>
+            <w:tcW w:w="1559" w:type="dxa"/>
+            <w:tcBorders>
+              <w:top w:val="single" w:sz="4" w:space="0" w:color="auto"/>
+              <w:left w:val="single" w:sz="4" w:space="0" w:color="auto"/>
+              <w:bottom w:val="single" w:sz="4" w:space="0" w:color="auto"/>
+              <w:right w:val="single" w:sz="4" w:space="0" w:color="auto"/>
+            </w:tcBorders>
+            <w:vAlign w:val="center"/>
+          </w:tcPr>
+          <w:p>
+            <w:pPr>
               <w:jc w:val="center"/>
               <w:rPr>
                 <w:rFonts w:ascii="Noto Sans CJK SC Regular" w:hAnsi="Noto Sans CJK SC Regular" w:hint="eastAsia"/>
@@ -3402,66 +3469,6 @@
                 <w:sz w:val="20"/>
                 <w:szCs w:val="20"/>
               </w:rPr>
-              <w:t>副教授</w:t>
-            </w:r>
-          </w:p>
-        </w:tc>
-        <w:tc>
-          <w:tcPr>
-            <w:tcW w:w="992" w:type="dxa"/>
-            <w:tcBorders>
-              <w:top w:val="single" w:sz="4" w:space="0" w:color="auto"/>
-              <w:left w:val="single" w:sz="4" w:space="0" w:color="auto"/>
-              <w:bottom w:val="single" w:sz="4" w:space="0" w:color="auto"/>
-              <w:right w:val="single" w:sz="4" w:space="0" w:color="auto"/>
-            </w:tcBorders>
-            <w:vAlign w:val="center"/>
-          </w:tcPr>
-          <w:p>
-            <w:pPr>
-              <w:jc w:val="center"/>
-              <w:rPr>
-                <w:rFonts w:ascii="Noto Sans CJK SC Regular" w:hAnsi="Noto Sans CJK SC Regular"/>
-                <w:sz w:val="20"/>
-                <w:szCs w:val="20"/>
-              </w:rPr>
-            </w:pPr>
-            <w:r>
-              <w:rPr>
-                <w:rFonts w:ascii="Noto Sans CJK SC Regular" w:hAnsi="Noto Sans CJK SC Regular" w:hint="eastAsia"/>
-                <w:sz w:val="20"/>
-                <w:szCs w:val="20"/>
-              </w:rPr>
-              <w:t>软件工程系</w:t>
-            </w:r>
-          </w:p>
-        </w:tc>
-        <w:tc>
-          <w:tcPr>
-            <w:tcW w:w="1559" w:type="dxa"/>
-            <w:tcBorders>
-              <w:top w:val="single" w:sz="4" w:space="0" w:color="auto"/>
-              <w:left w:val="single" w:sz="4" w:space="0" w:color="auto"/>
-              <w:bottom w:val="single" w:sz="4" w:space="0" w:color="auto"/>
-              <w:right w:val="single" w:sz="4" w:space="0" w:color="auto"/>
-            </w:tcBorders>
-            <w:vAlign w:val="center"/>
-          </w:tcPr>
-          <w:p>
-            <w:pPr>
-              <w:jc w:val="center"/>
-              <w:rPr>
-                <w:rFonts w:ascii="Noto Sans CJK SC Regular" w:hAnsi="Noto Sans CJK SC Regular"/>
-                <w:sz w:val="20"/>
-                <w:szCs w:val="20"/>
-              </w:rPr>
-            </w:pPr>
-            <w:r>
-              <w:rPr>
-                <w:rFonts w:ascii="Noto Sans CJK SC Regular" w:hAnsi="Noto Sans CJK SC Regular"/>
-                <w:sz w:val="20"/>
-                <w:szCs w:val="20"/>
-              </w:rPr>
               <w:t>15951602801</w:t>
             </w:r>
           </w:p>
@@ -3481,7 +3488,7 @@
             <w:pPr>
               <w:jc w:val="center"/>
               <w:rPr>
-                <w:rFonts w:ascii="Noto Sans CJK SC Regular" w:hAnsi="Noto Sans CJK SC Regular"/>
+                <w:rFonts w:ascii="Noto Sans CJK SC Regular" w:hAnsi="Noto Sans CJK SC Regular" w:hint="eastAsia"/>
                 <w:sz w:val="20"/>
                 <w:szCs w:val="20"/>
               </w:rPr>
@@ -3737,7 +3744,6 @@
             <w:pPr>
               <w:jc w:val="center"/>
               <w:rPr>
-                <w:rFonts w:hint="eastAsia"/>
                 <w:sz w:val="24"/>
               </w:rPr>
             </w:pPr>
@@ -4007,7 +4013,6 @@
             <w:pPr>
               <w:jc w:val="center"/>
               <w:rPr>
-                <w:rFonts w:hint="eastAsia"/>
                 <w:i/>
                 <w:sz w:val="24"/>
               </w:rPr>
@@ -4455,7 +4460,7 @@
 </file>
 
 <file path=word/styles.xml><?xml version="1.0" encoding="utf-8"?>
-<w:styles xmlns:mc="http://schemas.openxmlformats.org/markup-compatibility/2006" xmlns:r="http://schemas.openxmlformats.org/officeDocument/2006/relationships" xmlns:w="http://schemas.openxmlformats.org/wordprocessingml/2006/main" xmlns:w14="http://schemas.microsoft.com/office/word/2010/wordml" xmlns:w15="http://schemas.microsoft.com/office/word/2012/wordml" xmlns:w16cid="http://schemas.microsoft.com/office/word/2016/wordml/cid" xmlns:w16se="http://schemas.microsoft.com/office/word/2015/wordml/symex" mc:Ignorable="w14 w15 w16se w16cid">
+<w:styles xmlns:mc="http://schemas.openxmlformats.org/markup-compatibility/2006" xmlns:r="http://schemas.openxmlformats.org/officeDocument/2006/relationships" xmlns:w="http://schemas.openxmlformats.org/wordprocessingml/2006/main" xmlns:w14="http://schemas.microsoft.com/office/word/2010/wordml" xmlns:w15="http://schemas.microsoft.com/office/word/2012/wordml" mc:Ignorable="w14 w15">
   <w:docDefaults>
     <w:rPrDefault>
       <w:rPr>
@@ -4468,7 +4473,7 @@
     </w:rPrDefault>
     <w:pPrDefault/>
   </w:docDefaults>
-  <w:latentStyles w:defLockedState="0" w:defUIPriority="99" w:defSemiHidden="0" w:defUnhideWhenUsed="0" w:defQFormat="0" w:count="375">
+  <w:latentStyles w:defLockedState="0" w:defUIPriority="99" w:defSemiHidden="0" w:defUnhideWhenUsed="0" w:defQFormat="0" w:count="371">
     <w:lsdException w:name="Normal" w:uiPriority="0" w:qFormat="1"/>
     <w:lsdException w:name="heading 1" w:uiPriority="9" w:qFormat="1"/>
     <w:lsdException w:name="heading 2" w:semiHidden="1" w:uiPriority="9" w:unhideWhenUsed="1" w:qFormat="1"/>
@@ -4840,10 +4845,6 @@
     <w:lsdException w:name="List Table 5 Dark Accent 6" w:uiPriority="50"/>
     <w:lsdException w:name="List Table 6 Colorful Accent 6" w:uiPriority="51"/>
     <w:lsdException w:name="List Table 7 Colorful Accent 6" w:uiPriority="52"/>
-    <w:lsdException w:name="Mention" w:semiHidden="1" w:unhideWhenUsed="1"/>
-    <w:lsdException w:name="Smart Hyperlink" w:semiHidden="1" w:unhideWhenUsed="1"/>
-    <w:lsdException w:name="Hashtag" w:semiHidden="1" w:unhideWhenUsed="1"/>
-    <w:lsdException w:name="Unresolved Mention" w:semiHidden="1" w:unhideWhenUsed="1"/>
   </w:latentStyles>
   <w:style w:type="paragraph" w:default="1" w:styleId="a">
     <w:name w:val="Normal"/>
@@ -4913,7 +4914,7 @@
       <w:u w:val="single"/>
     </w:rPr>
   </w:style>
-  <w:style w:type="character" w:styleId="a5">
+  <w:style w:type="character" w:customStyle="1" w:styleId="UnresolvedMention">
     <w:name w:val="Unresolved Mention"/>
     <w:basedOn w:val="a0"/>
     <w:uiPriority w:val="99"/>
